--- a/bilstm.docx
+++ b/bilstm.docx
@@ -151,27 +151,7 @@
       </w:pPr>
       <w:r>
         <w:rPr/>
-        <w:t xml:space="preserve">Our model was able to distinguish between the two languages (positive/negative) with a </w:t>
-      </w:r>
-      <w:r>
-        <w:rPr/>
-        <w:t>###</w:t>
-      </w:r>
-      <w:r>
-        <w:rPr/>
-        <w:t>100%</w:t>
-      </w:r>
-      <w:r>
-        <w:rPr/>
-        <w:t>###</w:t>
-      </w:r>
-      <w:r>
-        <w:rPr/>
-        <w:t xml:space="preserve"> prec</w:t>
-      </w:r>
-      <w:r>
-        <w:rPr/>
-        <w:t>ision</w:t>
+        <w:t>Our model was able to distinguish between the two languages (positive/negative) with a ###100%### precision</w:t>
       </w:r>
     </w:p>
     <w:p>
@@ -230,27 +210,7 @@
       </w:pPr>
       <w:r>
         <w:rPr/>
-        <w:t xml:space="preserve">Our model was able to distinguish between the two languages (positive/negative) with a </w:t>
-      </w:r>
-      <w:r>
-        <w:rPr/>
-        <w:t>###</w:t>
-      </w:r>
-      <w:r>
-        <w:rPr/>
-        <w:t>100%</w:t>
-      </w:r>
-      <w:r>
-        <w:rPr/>
-        <w:t>###</w:t>
-      </w:r>
-      <w:r>
-        <w:rPr/>
-        <w:t xml:space="preserve"> prec</w:t>
-      </w:r>
-      <w:r>
-        <w:rPr/>
-        <w:t>ision</w:t>
+        <w:t>Our model was able to distinguish between the two languages (positive/negative) with a ###100%### precision</w:t>
       </w:r>
     </w:p>
     <w:p>
@@ -321,27 +281,7 @@
       </w:pPr>
       <w:r>
         <w:rPr/>
-        <w:t xml:space="preserve">Our model was able to distinguish between the two languages (positive/negative) with a </w:t>
-      </w:r>
-      <w:r>
-        <w:rPr/>
-        <w:t>###</w:t>
-      </w:r>
-      <w:r>
-        <w:rPr/>
-        <w:t>100%</w:t>
-      </w:r>
-      <w:r>
-        <w:rPr/>
-        <w:t>###</w:t>
-      </w:r>
-      <w:r>
-        <w:rPr/>
-        <w:t xml:space="preserve"> prec</w:t>
-      </w:r>
-      <w:r>
-        <w:rPr/>
-        <w:t>ision</w:t>
+        <w:t>Our model was able to distinguish between the two languages (positive/negative) with a ###100%### precision</w:t>
       </w:r>
     </w:p>
     <w:p>
@@ -416,27 +356,7 @@
       </w:pPr>
       <w:r>
         <w:rPr/>
-        <w:t xml:space="preserve">Our model was able to distinguish between the two languages (positive/negative) with a </w:t>
-      </w:r>
-      <w:r>
-        <w:rPr/>
-        <w:t>###</w:t>
-      </w:r>
-      <w:r>
-        <w:rPr/>
-        <w:t>100%</w:t>
-      </w:r>
-      <w:r>
-        <w:rPr/>
-        <w:t>###</w:t>
-      </w:r>
-      <w:r>
-        <w:rPr/>
-        <w:t xml:space="preserve"> prec</w:t>
-      </w:r>
-      <w:r>
-        <w:rPr/>
-        <w:t>ision</w:t>
+        <w:t>Our model was able to distinguish between the two languages (positive/negative) with a ###100%### precision</w:t>
       </w:r>
     </w:p>
     <w:p>
@@ -462,156 +382,6 @@
         <w:rPr>
           <w:u w:val="single"/>
         </w:rPr>
-      </w:r>
-    </w:p>
-    <w:p>
-      <w:pPr>
-        <w:pStyle w:val="Normal"/>
-        <w:jc w:val="left"/>
-        <w:rPr/>
-      </w:pPr>
-      <w:r>
-        <w:rPr/>
-      </w:r>
-    </w:p>
-    <w:p>
-      <w:pPr>
-        <w:pStyle w:val="Normal"/>
-        <w:jc w:val="left"/>
-        <w:rPr/>
-      </w:pPr>
-      <w:r>
-        <w:rPr/>
-      </w:r>
-    </w:p>
-    <w:p>
-      <w:pPr>
-        <w:pStyle w:val="Normal"/>
-        <w:jc w:val="left"/>
-        <w:rPr/>
-      </w:pPr>
-      <w:r>
-        <w:rPr/>
-      </w:r>
-    </w:p>
-    <w:p>
-      <w:pPr>
-        <w:pStyle w:val="Normal"/>
-        <w:jc w:val="left"/>
-        <w:rPr/>
-      </w:pPr>
-      <w:r>
-        <w:rPr/>
-      </w:r>
-    </w:p>
-    <w:p>
-      <w:pPr>
-        <w:pStyle w:val="Normal"/>
-        <w:jc w:val="left"/>
-        <w:rPr/>
-      </w:pPr>
-      <w:r>
-        <w:rPr/>
-      </w:r>
-    </w:p>
-    <w:p>
-      <w:pPr>
-        <w:pStyle w:val="Normal"/>
-        <w:jc w:val="left"/>
-        <w:rPr/>
-      </w:pPr>
-      <w:r>
-        <w:rPr/>
-      </w:r>
-    </w:p>
-    <w:p>
-      <w:pPr>
-        <w:pStyle w:val="Normal"/>
-        <w:jc w:val="left"/>
-        <w:rPr/>
-      </w:pPr>
-      <w:r>
-        <w:rPr/>
-      </w:r>
-    </w:p>
-    <w:p>
-      <w:pPr>
-        <w:pStyle w:val="Normal"/>
-        <w:jc w:val="left"/>
-        <w:rPr/>
-      </w:pPr>
-      <w:r>
-        <w:rPr/>
-      </w:r>
-    </w:p>
-    <w:p>
-      <w:pPr>
-        <w:pStyle w:val="Normal"/>
-        <w:jc w:val="left"/>
-        <w:rPr/>
-      </w:pPr>
-      <w:r>
-        <w:rPr/>
-      </w:r>
-    </w:p>
-    <w:p>
-      <w:pPr>
-        <w:pStyle w:val="Normal"/>
-        <w:jc w:val="left"/>
-        <w:rPr/>
-      </w:pPr>
-      <w:r>
-        <w:rPr/>
-      </w:r>
-    </w:p>
-    <w:p>
-      <w:pPr>
-        <w:pStyle w:val="Normal"/>
-        <w:jc w:val="left"/>
-        <w:rPr/>
-      </w:pPr>
-      <w:r>
-        <w:rPr/>
-      </w:r>
-    </w:p>
-    <w:p>
-      <w:pPr>
-        <w:pStyle w:val="Normal"/>
-        <w:jc w:val="left"/>
-        <w:rPr/>
-      </w:pPr>
-      <w:r>
-        <w:rPr/>
-      </w:r>
-    </w:p>
-    <w:p>
-      <w:pPr>
-        <w:pStyle w:val="Normal"/>
-        <w:jc w:val="left"/>
-        <w:rPr/>
-      </w:pPr>
-      <w:r>
-        <w:rPr/>
-      </w:r>
-    </w:p>
-    <w:p>
-      <w:pPr>
-        <w:pStyle w:val="Normal"/>
-        <w:jc w:val="left"/>
-        <w:rPr/>
-      </w:pPr>
-      <w:r>
-        <w:rPr/>
-      </w:r>
-    </w:p>
-    <w:p>
-      <w:pPr>
-        <w:pStyle w:val="Normal"/>
-        <w:jc w:val="left"/>
-        <w:rPr/>
-      </w:pPr>
-      <w:r>
-        <w:rPr/>
       </w:r>
     </w:p>
     <w:p>
@@ -702,11 +472,7 @@
       </w:pPr>
       <w:r>
         <w:rPr/>
-        <w:t xml:space="preserve">embedded dim size: </w:t>
-      </w:r>
-      <w:r>
-        <w:rPr/>
-        <w:t>64</w:t>
+        <w:t>embedded dim size: 64</w:t>
       </w:r>
     </w:p>
     <w:p>
@@ -721,11 +487,7 @@
       </w:pPr>
       <w:r>
         <w:rPr/>
-        <w:t xml:space="preserve">MLP input dim: </w:t>
-      </w:r>
-      <w:r>
-        <w:rPr/>
-        <w:t>64</w:t>
+        <w:t>MLP input dim: 64</w:t>
       </w:r>
     </w:p>
     <w:p>
@@ -740,15 +502,7 @@
       </w:pPr>
       <w:r>
         <w:rPr/>
-        <w:t xml:space="preserve">output dim:  number of </w:t>
-      </w:r>
-      <w:r>
-        <w:rPr/>
-        <w:t>POS</w:t>
-      </w:r>
-      <w:r>
-        <w:rPr/>
-        <w:t xml:space="preserve"> tags</w:t>
+        <w:t>output dim:  number of POS tags</w:t>
       </w:r>
     </w:p>
     <w:p>
@@ -763,11 +517,7 @@
       </w:pPr>
       <w:r>
         <w:rPr/>
-        <w:t xml:space="preserve">EPOCH’s: </w:t>
-      </w:r>
-      <w:r>
-        <w:rPr/>
-        <w:t>5</w:t>
+        <w:t>EPOCH’s: 5</w:t>
       </w:r>
     </w:p>
     <w:p>
@@ -782,11 +532,7 @@
       </w:pPr>
       <w:r>
         <w:rPr/>
-        <w:t xml:space="preserve">train set size: </w:t>
-      </w:r>
-      <w:r>
-        <w:rPr/>
-        <w:t>939969</w:t>
+        <w:t>train set size: 939969</w:t>
       </w:r>
     </w:p>
     <w:p>
@@ -801,11 +547,7 @@
       </w:pPr>
       <w:r>
         <w:rPr/>
-        <w:t xml:space="preserve">test set size: </w:t>
-      </w:r>
-      <w:r>
-        <w:rPr/>
-        <w:t>41815</w:t>
+        <w:t>test set size: 41815</w:t>
       </w:r>
     </w:p>
     <w:p>
@@ -859,43 +601,42 @@
         <w:jc w:val="left"/>
         <w:rPr/>
       </w:pPr>
+      <w:r>
+        <w:rPr/>
+        <w:t>Number of sentences seen / accuracy POS graph:</w:t>
+      </w:r>
+    </w:p>
+    <w:p>
+      <w:pPr>
+        <w:pStyle w:val="Normal"/>
+        <w:ind w:left="0" w:hanging="0"/>
+        <w:jc w:val="left"/>
+        <w:rPr/>
+      </w:pPr>
+      <w:r>
+        <w:rPr/>
+      </w:r>
+    </w:p>
+    <w:p>
+      <w:pPr>
+        <w:pStyle w:val="Normal"/>
+        <w:ind w:left="0" w:hanging="0"/>
+        <w:jc w:val="left"/>
+        <w:rPr/>
+      </w:pPr>
+      <w:r>
+        <w:rPr/>
+      </w:r>
+    </w:p>
+    <w:p>
+      <w:pPr>
+        <w:pStyle w:val="Normal"/>
+        <w:ind w:left="0" w:hanging="0"/>
+        <w:jc w:val="left"/>
+        <w:rPr/>
+      </w:pPr>
       <w:bookmarkStart w:id="0" w:name="__DdeLink__48_1190889963"/>
-      <w:r>
-        <w:rPr/>
-        <w:t>Number of sentences seen / accuracy POS graph:</w:t>
-      </w:r>
-    </w:p>
-    <w:p>
-      <w:pPr>
-        <w:pStyle w:val="Normal"/>
-        <w:ind w:left="0" w:hanging="0"/>
-        <w:jc w:val="left"/>
-        <w:rPr/>
-      </w:pPr>
-      <w:r>
-        <w:rPr/>
-      </w:r>
-    </w:p>
-    <w:p>
-      <w:pPr>
-        <w:pStyle w:val="Normal"/>
-        <w:ind w:left="0" w:hanging="0"/>
-        <w:jc w:val="left"/>
-        <w:rPr/>
-      </w:pPr>
-      <w:r>
-        <w:rPr/>
-      </w:r>
-    </w:p>
-    <w:p>
-      <w:pPr>
-        <w:pStyle w:val="Normal"/>
-        <w:ind w:left="0" w:hanging="0"/>
-        <w:jc w:val="left"/>
-        <w:rPr/>
-      </w:pPr>
-      <w:bookmarkStart w:id="1" w:name="__DdeLink__48_1190889963"/>
-      <w:bookmarkEnd w:id="1"/>
+      <w:bookmarkEnd w:id="0"/>
       <w:r>
         <w:rPr/>
         <w:tab/>
@@ -1660,6 +1401,158 @@
           <w:bCs/>
           <w:u w:val="none"/>
         </w:rPr>
+      </w:r>
+    </w:p>
+    <w:p>
+      <w:pPr>
+        <w:pStyle w:val="Normal"/>
+        <w:jc w:val="left"/>
+        <w:rPr>
+          <w:b/>
+          <w:b/>
+          <w:bCs/>
+          <w:u w:val="none"/>
+        </w:rPr>
+      </w:pPr>
+      <w:r>
+        <w:rPr>
+          <w:b/>
+          <w:bCs/>
+          <w:u w:val="none"/>
+        </w:rPr>
+      </w:r>
+    </w:p>
+    <w:p>
+      <w:pPr>
+        <w:pStyle w:val="Normal"/>
+        <w:jc w:val="left"/>
+        <w:rPr>
+          <w:b/>
+          <w:b/>
+          <w:bCs/>
+          <w:u w:val="none"/>
+        </w:rPr>
+      </w:pPr>
+      <w:r>
+        <w:rPr>
+          <w:b/>
+          <w:bCs/>
+          <w:u w:val="none"/>
+        </w:rPr>
+      </w:r>
+    </w:p>
+    <w:p>
+      <w:pPr>
+        <w:pStyle w:val="Normal"/>
+        <w:jc w:val="left"/>
+        <w:rPr>
+          <w:b/>
+          <w:b/>
+          <w:bCs/>
+          <w:u w:val="none"/>
+        </w:rPr>
+      </w:pPr>
+      <w:r>
+        <w:rPr>
+          <w:b/>
+          <w:bCs/>
+          <w:u w:val="none"/>
+        </w:rPr>
+      </w:r>
+    </w:p>
+    <w:p>
+      <w:pPr>
+        <w:pStyle w:val="Normal"/>
+        <w:jc w:val="left"/>
+        <w:rPr>
+          <w:b/>
+          <w:b/>
+          <w:bCs/>
+          <w:u w:val="none"/>
+        </w:rPr>
+      </w:pPr>
+      <w:r>
+        <w:rPr>
+          <w:b/>
+          <w:bCs/>
+          <w:u w:val="none"/>
+        </w:rPr>
+      </w:r>
+    </w:p>
+    <w:p>
+      <w:pPr>
+        <w:pStyle w:val="Normal"/>
+        <w:jc w:val="left"/>
+        <w:rPr>
+          <w:b/>
+          <w:b/>
+          <w:bCs/>
+          <w:u w:val="none"/>
+        </w:rPr>
+      </w:pPr>
+      <w:r>
+        <w:rPr>
+          <w:b/>
+          <w:bCs/>
+          <w:u w:val="none"/>
+        </w:rPr>
+      </w:r>
+    </w:p>
+    <w:p>
+      <w:pPr>
+        <w:pStyle w:val="Normal"/>
+        <w:jc w:val="left"/>
+        <w:rPr>
+          <w:b/>
+          <w:b/>
+          <w:bCs/>
+          <w:u w:val="none"/>
+        </w:rPr>
+      </w:pPr>
+      <w:r>
+        <w:rPr>
+          <w:b/>
+          <w:bCs/>
+          <w:u w:val="none"/>
+        </w:rPr>
+      </w:r>
+    </w:p>
+    <w:p>
+      <w:pPr>
+        <w:pStyle w:val="Normal"/>
+        <w:jc w:val="left"/>
+        <w:rPr>
+          <w:b/>
+          <w:b/>
+          <w:bCs/>
+          <w:u w:val="none"/>
+        </w:rPr>
+      </w:pPr>
+      <w:r>
+        <w:rPr>
+          <w:b/>
+          <w:bCs/>
+          <w:u w:val="none"/>
+        </w:rPr>
+      </w:r>
+    </w:p>
+    <w:p>
+      <w:pPr>
+        <w:pStyle w:val="Normal"/>
+        <w:jc w:val="left"/>
+        <w:rPr>
+          <w:b/>
+          <w:b/>
+          <w:bCs/>
+          <w:u w:val="none"/>
+        </w:rPr>
+      </w:pPr>
+      <w:r>
+        <w:rPr>
+          <w:b/>
+          <w:bCs/>
+          <w:u w:val="none"/>
+        </w:rPr>
         <w:t>NER</w:t>
       </w:r>
     </w:p>
@@ -1710,27 +1603,7 @@
       </w:pPr>
       <w:r>
         <w:rPr/>
-        <w:t xml:space="preserve">Our model was able to distinguish between the two languages (positive/negative) with a </w:t>
-      </w:r>
-      <w:r>
-        <w:rPr/>
-        <w:t>###</w:t>
-      </w:r>
-      <w:r>
-        <w:rPr/>
-        <w:t>100%</w:t>
-      </w:r>
-      <w:r>
-        <w:rPr/>
-        <w:t>###</w:t>
-      </w:r>
-      <w:r>
-        <w:rPr/>
-        <w:t xml:space="preserve"> prec</w:t>
-      </w:r>
-      <w:r>
-        <w:rPr/>
-        <w:t>ision</w:t>
+        <w:t>Our model was able to distinguish between the two languages (positive/negative) with a ###100%### precision</w:t>
       </w:r>
     </w:p>
     <w:p>
@@ -1789,27 +1662,7 @@
       </w:pPr>
       <w:r>
         <w:rPr/>
-        <w:t xml:space="preserve">Our model was able to distinguish between the two languages (positive/negative) with a </w:t>
-      </w:r>
-      <w:r>
-        <w:rPr/>
-        <w:t>###</w:t>
-      </w:r>
-      <w:r>
-        <w:rPr/>
-        <w:t>100%</w:t>
-      </w:r>
-      <w:r>
-        <w:rPr/>
-        <w:t>###</w:t>
-      </w:r>
-      <w:r>
-        <w:rPr/>
-        <w:t xml:space="preserve"> prec</w:t>
-      </w:r>
-      <w:r>
-        <w:rPr/>
-        <w:t>ision</w:t>
+        <w:t>Our model was able to distinguish between the two languages (positive/negative) with a ###100%### precision</w:t>
       </w:r>
     </w:p>
     <w:p>
@@ -1880,27 +1733,7 @@
       </w:pPr>
       <w:r>
         <w:rPr/>
-        <w:t xml:space="preserve">Our model was able to distinguish between the two languages (positive/negative) with a </w:t>
-      </w:r>
-      <w:r>
-        <w:rPr/>
-        <w:t>###</w:t>
-      </w:r>
-      <w:r>
-        <w:rPr/>
-        <w:t>100%</w:t>
-      </w:r>
-      <w:r>
-        <w:rPr/>
-        <w:t>###</w:t>
-      </w:r>
-      <w:r>
-        <w:rPr/>
-        <w:t xml:space="preserve"> prec</w:t>
-      </w:r>
-      <w:r>
-        <w:rPr/>
-        <w:t>ision</w:t>
+        <w:t>Our model was able to distinguish between the two languages (positive/negative) with a ###100%### precision</w:t>
       </w:r>
     </w:p>
     <w:p>
@@ -1975,27 +1808,7 @@
       </w:pPr>
       <w:r>
         <w:rPr/>
-        <w:t xml:space="preserve">Our model was able to distinguish between the two languages (positive/negative) with a </w:t>
-      </w:r>
-      <w:r>
-        <w:rPr/>
-        <w:t>###</w:t>
-      </w:r>
-      <w:r>
-        <w:rPr/>
-        <w:t>100%</w:t>
-      </w:r>
-      <w:r>
-        <w:rPr/>
-        <w:t>###</w:t>
-      </w:r>
-      <w:r>
-        <w:rPr/>
-        <w:t xml:space="preserve"> prec</w:t>
-      </w:r>
-      <w:r>
-        <w:rPr/>
-        <w:t>ision</w:t>
+        <w:t>Our model was able to distinguish between the two languages (positive/negative) with a ###100%### precision</w:t>
       </w:r>
     </w:p>
     <w:p>
@@ -2339,11 +2152,7 @@
       </w:pPr>
       <w:r>
         <w:rPr/>
-        <w:t xml:space="preserve">embedded dim size: </w:t>
-      </w:r>
-      <w:r>
-        <w:rPr/>
-        <w:t>64</w:t>
+        <w:t>embedded dim size: 64</w:t>
       </w:r>
     </w:p>
     <w:p>
@@ -2358,11 +2167,7 @@
       </w:pPr>
       <w:r>
         <w:rPr/>
-        <w:t xml:space="preserve">MLP input dim: </w:t>
-      </w:r>
-      <w:r>
-        <w:rPr/>
-        <w:t>64</w:t>
+        <w:t>MLP input dim: 64</w:t>
       </w:r>
     </w:p>
     <w:p>
@@ -2377,15 +2182,7 @@
       </w:pPr>
       <w:r>
         <w:rPr/>
-        <w:t xml:space="preserve">output dim:  number of </w:t>
-      </w:r>
-      <w:r>
-        <w:rPr/>
-        <w:t xml:space="preserve">NER </w:t>
-      </w:r>
-      <w:r>
-        <w:rPr/>
-        <w:t>tags</w:t>
+        <w:t>output dim:  number of NER tags</w:t>
       </w:r>
     </w:p>
     <w:p>
@@ -2400,11 +2197,7 @@
       </w:pPr>
       <w:r>
         <w:rPr/>
-        <w:t xml:space="preserve">EPOCH’s: </w:t>
-      </w:r>
-      <w:r>
-        <w:rPr/>
-        <w:t>5</w:t>
+        <w:t>EPOCH’s: 5</w:t>
       </w:r>
     </w:p>
     <w:p>
@@ -2419,11 +2212,7 @@
       </w:pPr>
       <w:r>
         <w:rPr/>
-        <w:t xml:space="preserve">train set size: </w:t>
-      </w:r>
-      <w:r>
-        <w:rPr/>
-        <w:t>219553</w:t>
+        <w:t>train set size: 219553</w:t>
       </w:r>
     </w:p>
     <w:p>
@@ -2438,11 +2227,7 @@
       </w:pPr>
       <w:r>
         <w:rPr/>
-        <w:t xml:space="preserve">test set size: </w:t>
-      </w:r>
-      <w:r>
-        <w:rPr/>
-        <w:t>50348</w:t>
+        <w:t>test set size: 50348</w:t>
       </w:r>
     </w:p>
     <w:p>
@@ -2798,6 +2583,7 @@
     <w:rPrDefault>
       <w:rPr>
         <w:rFonts w:ascii="Liberation Serif" w:hAnsi="Liberation Serif" w:eastAsia="Noto Sans CJK SC Regular" w:cs="FreeSans"/>
+        <w:sz w:val="20"/>
         <w:szCs w:val="24"/>
         <w:lang w:val="en-US" w:eastAsia="zh-CN" w:bidi="hi-IN"/>
       </w:rPr>
@@ -2885,6 +2671,69 @@
       <w:rFonts w:cs="OpenSymbol"/>
     </w:rPr>
   </w:style>
+  <w:style w:type="character" w:styleId="ListLabel19">
+    <w:name w:val="ListLabel 19"/>
+    <w:qFormat/>
+    <w:rPr>
+      <w:rFonts w:cs="OpenSymbol"/>
+    </w:rPr>
+  </w:style>
+  <w:style w:type="character" w:styleId="ListLabel20">
+    <w:name w:val="ListLabel 20"/>
+    <w:qFormat/>
+    <w:rPr>
+      <w:rFonts w:cs="OpenSymbol"/>
+    </w:rPr>
+  </w:style>
+  <w:style w:type="character" w:styleId="ListLabel21">
+    <w:name w:val="ListLabel 21"/>
+    <w:qFormat/>
+    <w:rPr>
+      <w:rFonts w:cs="OpenSymbol"/>
+    </w:rPr>
+  </w:style>
+  <w:style w:type="character" w:styleId="ListLabel22">
+    <w:name w:val="ListLabel 22"/>
+    <w:qFormat/>
+    <w:rPr>
+      <w:rFonts w:cs="OpenSymbol"/>
+    </w:rPr>
+  </w:style>
+  <w:style w:type="character" w:styleId="ListLabel23">
+    <w:name w:val="ListLabel 23"/>
+    <w:qFormat/>
+    <w:rPr>
+      <w:rFonts w:cs="OpenSymbol"/>
+    </w:rPr>
+  </w:style>
+  <w:style w:type="character" w:styleId="ListLabel24">
+    <w:name w:val="ListLabel 24"/>
+    <w:qFormat/>
+    <w:rPr>
+      <w:rFonts w:cs="OpenSymbol"/>
+    </w:rPr>
+  </w:style>
+  <w:style w:type="character" w:styleId="ListLabel25">
+    <w:name w:val="ListLabel 25"/>
+    <w:qFormat/>
+    <w:rPr>
+      <w:rFonts w:cs="OpenSymbol"/>
+    </w:rPr>
+  </w:style>
+  <w:style w:type="character" w:styleId="ListLabel26">
+    <w:name w:val="ListLabel 26"/>
+    <w:qFormat/>
+    <w:rPr>
+      <w:rFonts w:cs="OpenSymbol"/>
+    </w:rPr>
+  </w:style>
+  <w:style w:type="character" w:styleId="ListLabel27">
+    <w:name w:val="ListLabel 27"/>
+    <w:qFormat/>
+    <w:rPr>
+      <w:rFonts w:cs="OpenSymbol"/>
+    </w:rPr>
+  </w:style>
   <w:style w:type="paragraph" w:styleId="Heading">
     <w:name w:val="Heading"/>
     <w:basedOn w:val="Normal"/>
